--- a/1_supervised_classification/15-SVM/SVM.docx
+++ b/1_supervised_classification/15-SVM/SVM.docx
@@ -150,21 +150,7 @@
         <w:rPr>
           <w:rStyle w:val="fontstyle01"/>
         </w:rPr>
-        <w:t xml:space="preserve">prone to </w:t>
-      </w:r>
-      <w:proofErr w:type="spellStart"/>
-      <w:r>
-        <w:rPr>
-          <w:rStyle w:val="fontstyle01"/>
-        </w:rPr>
-        <w:t>overftting</w:t>
-      </w:r>
-      <w:proofErr w:type="spellEnd"/>
-      <w:r>
-        <w:rPr>
-          <w:rStyle w:val="fontstyle01"/>
-        </w:rPr>
-        <w:t>. To get an intuition for the margin maximization, let's take a</w:t>
+        <w:t>prone to overftting. To get an intuition for the margin maximization, let's take a</w:t>
       </w:r>
       <w:r>
         <w:rPr>
@@ -688,6 +674,7 @@
     <w:p>
       <w:pPr>
         <w:rPr>
+          <w:rFonts w:hint="eastAsia"/>
           <w:noProof/>
         </w:rPr>
       </w:pPr>
@@ -735,56 +722,41 @@
     <w:p>
       <w:pPr>
         <w:rPr>
-          <w:noProof/>
-        </w:rPr>
-      </w:pPr>
-    </w:p>
-    <w:p>
-      <w:pPr>
-        <w:rPr>
-          <w:b/>
-          <w:noProof/>
-        </w:rPr>
-      </w:pPr>
-      <w:r>
-        <w:rPr>
-          <w:rFonts w:hint="eastAsia"/>
-          <w:b/>
-          <w:noProof/>
-        </w:rPr>
-        <w:t>Dealing with the nonlinearly separable case using slack variables</w:t>
-      </w:r>
-    </w:p>
-    <w:p>
-      <w:pPr>
-        <w:rPr>
-          <w:noProof/>
-        </w:rPr>
-      </w:pPr>
-    </w:p>
-    <w:p>
-      <w:pPr>
-        <w:rPr>
-          <w:rStyle w:val="fontstyle01"/>
-          <w:rFonts w:hint="eastAsia"/>
-        </w:rPr>
-      </w:pPr>
-      <w:r>
-        <w:rPr>
-          <w:rStyle w:val="fontstyle01"/>
-          <w:rFonts w:hint="eastAsia"/>
-        </w:rPr>
-        <w:t xml:space="preserve">The motivation for introducing the slack variable </w:t>
-      </w:r>
+          <w:rFonts w:hint="eastAsia"/>
+          <w:noProof/>
+        </w:rPr>
+      </w:pPr>
+      <w:r>
+        <w:rPr>
+          <w:rFonts w:hint="eastAsia"/>
+          <w:noProof/>
+        </w:rPr>
+        <w:t>需要最大化</w:t>
+      </w:r>
+      <w:r>
+        <w:rPr>
+          <w:rFonts w:hint="eastAsia"/>
+          <w:noProof/>
+        </w:rPr>
+        <w:t>:</w:t>
+      </w:r>
+    </w:p>
+    <w:p>
+      <w:pPr>
+        <w:rPr>
+          <w:rFonts w:hint="eastAsia"/>
+          <w:noProof/>
+        </w:rPr>
+      </w:pPr>
       <w:r>
         <w:rPr>
           <w:noProof/>
         </w:rPr>
         <w:drawing>
-          <wp:inline distT="0" distB="0" distL="0" distR="0" wp14:anchorId="04C3938C" wp14:editId="4325B0F6">
-            <wp:extent cx="171450" cy="219075"/>
-            <wp:effectExtent l="0" t="0" r="0" b="9525"/>
-            <wp:docPr id="10" name="图片 10"/>
+          <wp:inline distT="0" distB="0" distL="0" distR="0" wp14:anchorId="024C3999" wp14:editId="5ACBDB05">
+            <wp:extent cx="3705225" cy="885825"/>
+            <wp:effectExtent l="0" t="0" r="9525" b="9525"/>
+            <wp:docPr id="24" name="图片 24"/>
             <wp:cNvGraphicFramePr>
               <a:graphicFrameLocks xmlns:a="http://schemas.openxmlformats.org/drawingml/2006/main" noChangeAspect="1"/>
             </wp:cNvGraphicFramePr>
@@ -804,7 +776,7 @@
                   <pic:spPr>
                     <a:xfrm>
                       <a:off x="0" y="0"/>
-                      <a:ext cx="171450" cy="219075"/>
+                      <a:ext cx="3705225" cy="885825"/>
                     </a:xfrm>
                     <a:prstGeom prst="rect">
                       <a:avLst/>
@@ -816,64 +788,34 @@
           </wp:inline>
         </w:drawing>
       </w:r>
-      <w:r>
-        <w:rPr>
-          <w:rStyle w:val="fontstyle01"/>
-          <w:rFonts w:hint="eastAsia"/>
-        </w:rPr>
-        <w:t>was that the linear constraint</w:t>
-      </w:r>
-      <w:r>
-        <w:rPr>
-          <w:rStyle w:val="fontstyle01"/>
-          <w:rFonts w:hint="eastAsia"/>
-        </w:rPr>
-        <w:t>s</w:t>
-      </w:r>
-      <w:r>
-        <w:rPr>
-          <w:rStyle w:val="fontstyle01"/>
-          <w:rFonts w:hint="eastAsia"/>
-        </w:rPr>
-        <w:t xml:space="preserve"> need to be relaxed for nonlinearly separable data to allow convergence of the optimization in the presence of misclassifications under the appropriate cost penalization.</w:t>
-      </w:r>
-    </w:p>
-    <w:p>
-      <w:pPr>
-        <w:rPr>
-          <w:rStyle w:val="fontstyle01"/>
-          <w:rFonts w:hint="eastAsia"/>
-        </w:rPr>
-      </w:pPr>
-    </w:p>
-    <w:p>
-      <w:pPr>
-        <w:rPr>
-          <w:rStyle w:val="fontstyle01"/>
-          <w:rFonts w:hint="eastAsia"/>
-        </w:rPr>
-      </w:pPr>
-      <w:r>
-        <w:rPr>
-          <w:rStyle w:val="fontstyle01"/>
-          <w:rFonts w:hint="eastAsia"/>
-        </w:rPr>
-        <w:t>The positive-values slack variable is simply added to the linear constraints:</w:t>
-      </w:r>
-    </w:p>
-    <w:p>
-      <w:pPr>
-        <w:rPr>
-          <w:rStyle w:val="fontstyle01"/>
-          <w:rFonts w:hint="eastAsia"/>
-        </w:rPr>
-      </w:pPr>
-    </w:p>
-    <w:p>
-      <w:pPr>
-        <w:rPr>
-          <w:rStyle w:val="fontstyle01"/>
-          <w:rFonts w:hint="eastAsia"/>
+    </w:p>
+    <w:p>
+      <w:pPr>
+        <w:rPr>
+          <w:rFonts w:hint="eastAsia"/>
+          <w:noProof/>
+        </w:rPr>
+      </w:pPr>
+      <w:r>
+        <w:rPr>
+          <w:rFonts w:hint="eastAsia"/>
+          <w:noProof/>
+        </w:rPr>
+        <w:t>等价于</w:t>
+      </w:r>
+      <w:r>
+        <w:rPr>
+          <w:rFonts w:hint="eastAsia"/>
+          <w:noProof/>
+        </w:rPr>
+        <w:t>:</w:t>
+      </w:r>
+    </w:p>
+    <w:p>
+      <w:pPr>
+        <w:rPr>
+          <w:rFonts w:hint="eastAsia"/>
+          <w:noProof/>
         </w:rPr>
       </w:pPr>
       <w:r>
@@ -881,10 +823,10 @@
           <w:noProof/>
         </w:rPr>
         <w:drawing>
-          <wp:inline distT="0" distB="0" distL="0" distR="0" wp14:anchorId="299193CA" wp14:editId="2658D67B">
-            <wp:extent cx="1876425" cy="723900"/>
-            <wp:effectExtent l="0" t="0" r="9525" b="0"/>
-            <wp:docPr id="11" name="图片 11"/>
+          <wp:inline distT="0" distB="0" distL="0" distR="0" wp14:anchorId="2356C7C0" wp14:editId="5339D7C8">
+            <wp:extent cx="3543300" cy="933450"/>
+            <wp:effectExtent l="0" t="0" r="0" b="0"/>
+            <wp:docPr id="25" name="图片 25"/>
             <wp:cNvGraphicFramePr>
               <a:graphicFrameLocks xmlns:a="http://schemas.openxmlformats.org/drawingml/2006/main" noChangeAspect="1"/>
             </wp:cNvGraphicFramePr>
@@ -904,7 +846,7 @@
                   <pic:spPr>
                     <a:xfrm>
                       <a:off x="0" y="0"/>
-                      <a:ext cx="1876425" cy="723900"/>
+                      <a:ext cx="3543300" cy="933450"/>
                     </a:xfrm>
                     <a:prstGeom prst="rect">
                       <a:avLst/>
@@ -920,34 +862,95 @@
     <w:p>
       <w:pPr>
         <w:rPr>
-          <w:rStyle w:val="fontstyle01"/>
-          <w:rFonts w:hint="eastAsia"/>
-        </w:rPr>
-      </w:pPr>
-      <w:r>
-        <w:rPr>
-          <w:rStyle w:val="fontstyle01"/>
-          <w:rFonts w:hint="eastAsia"/>
-        </w:rPr>
-        <w:t>So the new objective to be minimized becomes:</w:t>
-      </w:r>
-    </w:p>
-    <w:p>
-      <w:pPr>
-        <w:rPr>
-          <w:rStyle w:val="fontstyle01"/>
-          <w:rFonts w:hint="eastAsia"/>
-        </w:rPr>
-      </w:pPr>
+          <w:rFonts w:hint="eastAsia"/>
+          <w:noProof/>
+        </w:rPr>
+      </w:pPr>
+    </w:p>
+    <w:p>
+      <w:pPr>
+        <w:rPr>
+          <w:rFonts w:hint="eastAsia"/>
+          <w:noProof/>
+        </w:rPr>
+      </w:pPr>
+      <w:r>
+        <w:rPr>
+          <w:rFonts w:hint="eastAsia"/>
+          <w:noProof/>
+        </w:rPr>
+        <w:t>对偶问题</w:t>
+      </w:r>
+      <w:r>
+        <w:rPr>
+          <w:rFonts w:hint="eastAsia"/>
+          <w:noProof/>
+        </w:rPr>
+        <w:t>:</w:t>
+      </w:r>
+    </w:p>
+    <w:p>
+      <w:pPr>
+        <w:rPr>
+          <w:noProof/>
+        </w:rPr>
+      </w:pPr>
+      <w:bookmarkStart w:id="0" w:name="_GoBack"/>
+      <w:bookmarkEnd w:id="0"/>
+    </w:p>
+    <w:p>
+      <w:pPr>
+        <w:rPr>
+          <w:noProof/>
+        </w:rPr>
+      </w:pPr>
+    </w:p>
+    <w:p>
+      <w:pPr>
+        <w:rPr>
+          <w:b/>
+          <w:noProof/>
+        </w:rPr>
+      </w:pPr>
+      <w:r>
+        <w:rPr>
+          <w:rFonts w:hint="eastAsia"/>
+          <w:b/>
+          <w:noProof/>
+        </w:rPr>
+        <w:t>Dealing with the nonlinearly separable case using slack variables</w:t>
+      </w:r>
+    </w:p>
+    <w:p>
+      <w:pPr>
+        <w:rPr>
+          <w:noProof/>
+        </w:rPr>
+      </w:pPr>
+    </w:p>
+    <w:p>
+      <w:pPr>
+        <w:rPr>
+          <w:rStyle w:val="fontstyle01"/>
+          <w:rFonts w:hint="eastAsia"/>
+        </w:rPr>
+      </w:pPr>
+      <w:r>
+        <w:rPr>
+          <w:rStyle w:val="fontstyle01"/>
+          <w:rFonts w:hint="eastAsia"/>
+        </w:rPr>
+        <w:t xml:space="preserve">The motivation for introducing the slack variable </w:t>
+      </w:r>
       <w:r>
         <w:rPr>
           <w:noProof/>
         </w:rPr>
         <w:drawing>
-          <wp:inline distT="0" distB="0" distL="0" distR="0" wp14:anchorId="63B43EF5" wp14:editId="75D03781">
-            <wp:extent cx="1390650" cy="504825"/>
+          <wp:inline distT="0" distB="0" distL="0" distR="0" wp14:anchorId="04C3938C" wp14:editId="4325B0F6">
+            <wp:extent cx="171450" cy="219075"/>
             <wp:effectExtent l="0" t="0" r="0" b="9525"/>
-            <wp:docPr id="12" name="图片 12"/>
+            <wp:docPr id="10" name="图片 10"/>
             <wp:cNvGraphicFramePr>
               <a:graphicFrameLocks xmlns:a="http://schemas.openxmlformats.org/drawingml/2006/main" noChangeAspect="1"/>
             </wp:cNvGraphicFramePr>
@@ -967,7 +970,7 @@
                   <pic:spPr>
                     <a:xfrm>
                       <a:off x="0" y="0"/>
-                      <a:ext cx="1390650" cy="504825"/>
+                      <a:ext cx="171450" cy="219075"/>
                     </a:xfrm>
                     <a:prstGeom prst="rect">
                       <a:avLst/>
@@ -979,32 +982,83 @@
           </wp:inline>
         </w:drawing>
       </w:r>
-    </w:p>
-    <w:p>
-      <w:pPr>
-        <w:rPr>
-          <w:rStyle w:val="fontstyle01"/>
-          <w:rFonts w:hint="eastAsia"/>
-        </w:rPr>
-      </w:pPr>
-    </w:p>
-    <w:p>
-      <w:pPr>
-        <w:rPr>
-          <w:rStyle w:val="fontstyle01"/>
-          <w:rFonts w:hint="eastAsia"/>
-        </w:rPr>
-      </w:pPr>
-      <w:r>
-        <w:rPr>
-          <w:noProof/>
+      <w:r>
+        <w:rPr>
+          <w:rStyle w:val="fontstyle01"/>
+          <w:rFonts w:hint="eastAsia"/>
+        </w:rPr>
+        <w:t>was that the linear constraint</w:t>
+      </w:r>
+      <w:r>
+        <w:rPr>
+          <w:rStyle w:val="fontstyle01"/>
+          <w:rFonts w:hint="eastAsia"/>
+        </w:rPr>
+        <w:t>s</w:t>
+      </w:r>
+      <w:r>
+        <w:rPr>
+          <w:rStyle w:val="fontstyle01"/>
+          <w:rFonts w:hint="eastAsia"/>
+        </w:rPr>
+        <w:t xml:space="preserve"> need to be </w:t>
+      </w:r>
+      <w:r>
+        <w:rPr>
+          <w:rStyle w:val="fontstyle01"/>
+          <w:rFonts w:hint="eastAsia"/>
         </w:rPr>
         <w:lastRenderedPageBreak/>
+        <w:t>relaxed for nonlinearly separable data to allow convergence of the optimization in the presence of misclassifications under the appropriate cost penalization.</w:t>
+      </w:r>
+    </w:p>
+    <w:p>
+      <w:pPr>
+        <w:rPr>
+          <w:rStyle w:val="fontstyle01"/>
+          <w:rFonts w:hint="eastAsia"/>
+        </w:rPr>
+      </w:pPr>
+    </w:p>
+    <w:p>
+      <w:pPr>
+        <w:rPr>
+          <w:rStyle w:val="fontstyle01"/>
+          <w:rFonts w:hint="eastAsia"/>
+        </w:rPr>
+      </w:pPr>
+      <w:r>
+        <w:rPr>
+          <w:rStyle w:val="fontstyle01"/>
+          <w:rFonts w:hint="eastAsia"/>
+        </w:rPr>
+        <w:t>The positive-values slack variable is simply added to the linear constraints:</w:t>
+      </w:r>
+    </w:p>
+    <w:p>
+      <w:pPr>
+        <w:rPr>
+          <w:rStyle w:val="fontstyle01"/>
+          <w:rFonts w:hint="eastAsia"/>
+        </w:rPr>
+      </w:pPr>
+    </w:p>
+    <w:p>
+      <w:pPr>
+        <w:rPr>
+          <w:rStyle w:val="fontstyle01"/>
+          <w:rFonts w:hint="eastAsia"/>
+        </w:rPr>
+      </w:pPr>
+      <w:r>
+        <w:rPr>
+          <w:noProof/>
+        </w:rPr>
         <w:drawing>
-          <wp:inline distT="0" distB="0" distL="0" distR="0" wp14:anchorId="1E4F779A" wp14:editId="62D878E3">
-            <wp:extent cx="5274310" cy="3712162"/>
-            <wp:effectExtent l="0" t="0" r="2540" b="3175"/>
-            <wp:docPr id="13" name="图片 13"/>
+          <wp:inline distT="0" distB="0" distL="0" distR="0" wp14:anchorId="299193CA" wp14:editId="2658D67B">
+            <wp:extent cx="1876425" cy="723900"/>
+            <wp:effectExtent l="0" t="0" r="9525" b="0"/>
+            <wp:docPr id="11" name="图片 11"/>
             <wp:cNvGraphicFramePr>
               <a:graphicFrameLocks xmlns:a="http://schemas.openxmlformats.org/drawingml/2006/main" noChangeAspect="1"/>
             </wp:cNvGraphicFramePr>
@@ -1024,7 +1078,7 @@
                   <pic:spPr>
                     <a:xfrm>
                       <a:off x="0" y="0"/>
-                      <a:ext cx="5274310" cy="3712162"/>
+                      <a:ext cx="1876425" cy="723900"/>
                     </a:xfrm>
                     <a:prstGeom prst="rect">
                       <a:avLst/>
@@ -1040,302 +1094,34 @@
     <w:p>
       <w:pPr>
         <w:rPr>
-          <w:rFonts w:hint="eastAsia"/>
-        </w:rPr>
-      </w:pPr>
-    </w:p>
-    <w:p>
-      <w:pPr>
-        <w:rPr>
-          <w:rFonts w:hint="eastAsia"/>
-          <w:b/>
-        </w:rPr>
-      </w:pPr>
-      <w:r>
-        <w:rPr>
-          <w:rFonts w:hint="eastAsia"/>
-          <w:b/>
-        </w:rPr>
-        <w:t xml:space="preserve">Logistic regression Vs SVM </w:t>
-      </w:r>
-    </w:p>
-    <w:p>
-      <w:pPr>
-        <w:rPr>
-          <w:rFonts w:hint="eastAsia"/>
-        </w:rPr>
-      </w:pPr>
-      <w:r>
-        <w:rPr>
-          <w:rFonts w:hint="eastAsia"/>
-        </w:rPr>
-        <w:t xml:space="preserve">In practical </w:t>
-      </w:r>
-      <w:r>
-        <w:t>classification</w:t>
-      </w:r>
-      <w:r>
-        <w:rPr>
-          <w:rFonts w:hint="eastAsia"/>
-        </w:rPr>
-        <w:t xml:space="preserve"> tasks, linear logistic regression and linear SVMs often yield very similar results. </w:t>
-      </w:r>
-    </w:p>
-    <w:p>
-      <w:pPr>
-        <w:pStyle w:val="a3"/>
-        <w:numPr>
-          <w:ilvl w:val="0"/>
-          <w:numId w:val="2"/>
-        </w:numPr>
-        <w:ind w:firstLineChars="0"/>
-        <w:rPr>
-          <w:rFonts w:hint="eastAsia"/>
-        </w:rPr>
-      </w:pPr>
-      <w:r>
-        <w:rPr>
-          <w:rFonts w:hint="eastAsia"/>
-        </w:rPr>
-        <w:t xml:space="preserve">Logistic </w:t>
-      </w:r>
-      <w:proofErr w:type="gramStart"/>
-      <w:r>
-        <w:rPr>
-          <w:rFonts w:hint="eastAsia"/>
-        </w:rPr>
-        <w:t>regression try</w:t>
-      </w:r>
-      <w:proofErr w:type="gramEnd"/>
-      <w:r>
-        <w:rPr>
-          <w:rFonts w:hint="eastAsia"/>
-        </w:rPr>
-        <w:t xml:space="preserve"> to maximize the </w:t>
-      </w:r>
-      <w:r>
-        <w:t>conditional</w:t>
-      </w:r>
-      <w:r>
-        <w:rPr>
-          <w:rFonts w:hint="eastAsia"/>
-        </w:rPr>
-        <w:t xml:space="preserve"> likelihoods of the training data, which makes it more prone to outliners than SVMs. The SVMs mostly care about the points that are closet to the decision </w:t>
-      </w:r>
-      <w:proofErr w:type="gramStart"/>
-      <w:r>
-        <w:rPr>
-          <w:rFonts w:hint="eastAsia"/>
-        </w:rPr>
-        <w:t>boundary(</w:t>
-      </w:r>
-      <w:proofErr w:type="gramEnd"/>
-      <w:r>
-        <w:rPr>
-          <w:rFonts w:hint="eastAsia"/>
-        </w:rPr>
-        <w:t xml:space="preserve">support vectors). </w:t>
-      </w:r>
-    </w:p>
-    <w:p>
-      <w:pPr>
-        <w:pStyle w:val="a3"/>
-        <w:numPr>
-          <w:ilvl w:val="0"/>
-          <w:numId w:val="2"/>
-        </w:numPr>
-        <w:ind w:firstLineChars="0"/>
-        <w:rPr>
-          <w:rFonts w:hint="eastAsia"/>
-        </w:rPr>
-      </w:pPr>
-      <w:r>
-        <w:rPr>
-          <w:rFonts w:hint="eastAsia"/>
-        </w:rPr>
-        <w:t>On the other hand, logistic regression has the advantage that it is a simpler model that can be implemented more easily.</w:t>
-      </w:r>
-    </w:p>
-    <w:p>
-      <w:pPr>
-        <w:pStyle w:val="a3"/>
-        <w:numPr>
-          <w:ilvl w:val="0"/>
-          <w:numId w:val="2"/>
-        </w:numPr>
-        <w:ind w:firstLineChars="0"/>
-        <w:rPr>
-          <w:rFonts w:hint="eastAsia"/>
-        </w:rPr>
-      </w:pPr>
-      <w:r>
-        <w:rPr>
-          <w:rFonts w:hint="eastAsia"/>
-        </w:rPr>
-        <w:t>Furthermore, logistic regression models can be easily updated, which is attractive when working with streaming data.</w:t>
-      </w:r>
-    </w:p>
-    <w:p>
-      <w:pPr>
-        <w:rPr>
-          <w:rFonts w:hint="eastAsia"/>
-        </w:rPr>
-      </w:pPr>
-    </w:p>
-    <w:p>
-      <w:pPr>
-        <w:rPr>
-          <w:rFonts w:hint="eastAsia"/>
-          <w:b/>
-        </w:rPr>
-      </w:pPr>
-      <w:r>
-        <w:rPr>
-          <w:rFonts w:hint="eastAsia"/>
-          <w:b/>
-        </w:rPr>
-        <w:t xml:space="preserve">Solving nonlinear </w:t>
-      </w:r>
-      <w:r>
-        <w:rPr>
-          <w:b/>
-        </w:rPr>
-        <w:t>problem</w:t>
-      </w:r>
-      <w:r>
-        <w:rPr>
-          <w:rFonts w:hint="eastAsia"/>
-          <w:b/>
-        </w:rPr>
-        <w:t xml:space="preserve"> using a kernel SVM</w:t>
-      </w:r>
-    </w:p>
-    <w:p>
-      <w:pPr>
-        <w:rPr>
-          <w:rFonts w:hint="eastAsia"/>
-        </w:rPr>
-      </w:pPr>
-    </w:p>
-    <w:p>
-      <w:pPr>
-        <w:rPr>
-          <w:rFonts w:ascii="BookAntiqua" w:hAnsi="BookAntiqua" w:hint="eastAsia"/>
-          <w:color w:val="000000"/>
-          <w:sz w:val="22"/>
-        </w:rPr>
-      </w:pPr>
-      <w:r>
-        <w:rPr>
-          <w:rFonts w:ascii="BookAntiqua" w:hAnsi="BookAntiqua"/>
-          <w:color w:val="000000"/>
-          <w:sz w:val="22"/>
-        </w:rPr>
-        <w:t>Another reason why SVMs enjoy high popularity among machine learning</w:t>
-      </w:r>
-      <w:r>
-        <w:rPr>
-          <w:rFonts w:ascii="BookAntiqua" w:hAnsi="BookAntiqua" w:hint="eastAsia"/>
-          <w:color w:val="000000"/>
-          <w:sz w:val="22"/>
-        </w:rPr>
-        <w:t xml:space="preserve"> </w:t>
-      </w:r>
-      <w:r>
-        <w:rPr>
-          <w:rFonts w:ascii="BookAntiqua" w:hAnsi="BookAntiqua"/>
-          <w:color w:val="000000"/>
-          <w:sz w:val="22"/>
-        </w:rPr>
-        <w:t xml:space="preserve">practitioners is that they can be easily </w:t>
-      </w:r>
-      <w:proofErr w:type="spellStart"/>
-      <w:r>
-        <w:rPr>
-          <w:rFonts w:ascii="BookAntiqua-Italic" w:hAnsi="BookAntiqua-Italic"/>
-          <w:i/>
-          <w:iCs/>
-          <w:color w:val="000000"/>
-          <w:sz w:val="22"/>
-        </w:rPr>
-        <w:t>kernelized</w:t>
-      </w:r>
-      <w:proofErr w:type="spellEnd"/>
-      <w:r>
-        <w:rPr>
-          <w:rFonts w:ascii="BookAntiqua-Italic" w:hAnsi="BookAntiqua-Italic"/>
-          <w:i/>
-          <w:iCs/>
-          <w:color w:val="000000"/>
-          <w:sz w:val="22"/>
-        </w:rPr>
-        <w:t xml:space="preserve"> </w:t>
-      </w:r>
-      <w:r>
-        <w:rPr>
-          <w:rFonts w:ascii="BookAntiqua" w:hAnsi="BookAntiqua"/>
-          <w:color w:val="000000"/>
-          <w:sz w:val="22"/>
-        </w:rPr>
-        <w:t xml:space="preserve">to solve nonlinear </w:t>
-      </w:r>
-      <w:r>
-        <w:rPr>
-          <w:rFonts w:ascii="BookAntiqua" w:hAnsi="BookAntiqua"/>
-          <w:color w:val="000000"/>
-          <w:sz w:val="22"/>
-        </w:rPr>
-        <w:t>classification</w:t>
-      </w:r>
-      <w:r>
-        <w:rPr>
-          <w:rFonts w:ascii="BookAntiqua" w:hAnsi="BookAntiqua" w:hint="eastAsia"/>
-          <w:color w:val="000000"/>
-          <w:sz w:val="22"/>
-        </w:rPr>
-        <w:t xml:space="preserve"> </w:t>
-      </w:r>
-      <w:r>
-        <w:rPr>
-          <w:rFonts w:ascii="BookAntiqua" w:hAnsi="BookAntiqua"/>
-          <w:color w:val="000000"/>
-          <w:sz w:val="22"/>
-        </w:rPr>
-        <w:t>problems.</w:t>
-      </w:r>
-    </w:p>
-    <w:p>
-      <w:pPr>
-        <w:rPr>
-          <w:rFonts w:ascii="BookAntiqua" w:hAnsi="BookAntiqua" w:hint="eastAsia"/>
-          <w:color w:val="000000"/>
-          <w:sz w:val="22"/>
-        </w:rPr>
-      </w:pPr>
-    </w:p>
-    <w:p>
-      <w:pPr>
-        <w:rPr>
-          <w:rFonts w:hint="eastAsia"/>
-        </w:rPr>
-      </w:pPr>
-    </w:p>
-    <w:p>
-      <w:pPr>
-        <w:rPr>
-          <w:rFonts w:hint="eastAsia"/>
-        </w:rPr>
-      </w:pPr>
-      <w:r>
-        <w:rPr>
-          <w:noProof/>
-        </w:rPr>
-        <w:lastRenderedPageBreak/>
+          <w:rStyle w:val="fontstyle01"/>
+          <w:rFonts w:hint="eastAsia"/>
+        </w:rPr>
+      </w:pPr>
+      <w:r>
+        <w:rPr>
+          <w:rStyle w:val="fontstyle01"/>
+          <w:rFonts w:hint="eastAsia"/>
+        </w:rPr>
+        <w:t>So the new objective to be minimized becomes:</w:t>
+      </w:r>
+    </w:p>
+    <w:p>
+      <w:pPr>
+        <w:rPr>
+          <w:rStyle w:val="fontstyle01"/>
+          <w:rFonts w:hint="eastAsia"/>
+        </w:rPr>
+      </w:pPr>
+      <w:r>
+        <w:rPr>
+          <w:noProof/>
+        </w:rPr>
         <w:drawing>
-          <wp:inline distT="0" distB="0" distL="0" distR="0" wp14:anchorId="053D4249" wp14:editId="4361C127">
-            <wp:extent cx="5274310" cy="4590603"/>
-            <wp:effectExtent l="0" t="0" r="2540" b="635"/>
-            <wp:docPr id="8" name="图片 8"/>
+          <wp:inline distT="0" distB="0" distL="0" distR="0" wp14:anchorId="63B43EF5" wp14:editId="75D03781">
+            <wp:extent cx="1390650" cy="504825"/>
+            <wp:effectExtent l="0" t="0" r="0" b="9525"/>
+            <wp:docPr id="12" name="图片 12"/>
             <wp:cNvGraphicFramePr>
               <a:graphicFrameLocks xmlns:a="http://schemas.openxmlformats.org/drawingml/2006/main" noChangeAspect="1"/>
             </wp:cNvGraphicFramePr>
@@ -1355,7 +1141,7 @@
                   <pic:spPr>
                     <a:xfrm>
                       <a:off x="0" y="0"/>
-                      <a:ext cx="5274310" cy="4590603"/>
+                      <a:ext cx="1390650" cy="504825"/>
                     </a:xfrm>
                     <a:prstGeom prst="rect">
                       <a:avLst/>
@@ -1371,31 +1157,27 @@
     <w:p>
       <w:pPr>
         <w:rPr>
-          <w:rFonts w:hint="eastAsia"/>
-        </w:rPr>
-      </w:pPr>
-    </w:p>
-    <w:p>
-      <w:pPr>
-        <w:rPr>
-          <w:rFonts w:hint="eastAsia"/>
-        </w:rPr>
-      </w:pPr>
-      <w:r>
-        <w:rPr>
-          <w:rFonts w:hint="eastAsia"/>
-        </w:rPr>
-        <w:t xml:space="preserve">The basic idea behind kernel methods to deal with such linearly inseparable data is to create nonlinear combinations of the original features to project them onto a higher dimensional space via a mapping function </w:t>
-      </w:r>
+          <w:rStyle w:val="fontstyle01"/>
+          <w:rFonts w:hint="eastAsia"/>
+        </w:rPr>
+      </w:pPr>
+    </w:p>
+    <w:p>
+      <w:pPr>
+        <w:rPr>
+          <w:rStyle w:val="fontstyle01"/>
+          <w:rFonts w:hint="eastAsia"/>
+        </w:rPr>
+      </w:pPr>
       <w:r>
         <w:rPr>
           <w:noProof/>
         </w:rPr>
         <w:drawing>
-          <wp:inline distT="0" distB="0" distL="0" distR="0" wp14:anchorId="7341A9A5" wp14:editId="2153B927">
-            <wp:extent cx="276225" cy="228600"/>
-            <wp:effectExtent l="0" t="0" r="9525" b="0"/>
-            <wp:docPr id="14" name="图片 14"/>
+          <wp:inline distT="0" distB="0" distL="0" distR="0" wp14:anchorId="1E4F779A" wp14:editId="62D878E3">
+            <wp:extent cx="5274310" cy="3712162"/>
+            <wp:effectExtent l="0" t="0" r="2540" b="3175"/>
+            <wp:docPr id="13" name="图片 13"/>
             <wp:cNvGraphicFramePr>
               <a:graphicFrameLocks xmlns:a="http://schemas.openxmlformats.org/drawingml/2006/main" noChangeAspect="1"/>
             </wp:cNvGraphicFramePr>
@@ -1415,7 +1197,7 @@
                   <pic:spPr>
                     <a:xfrm>
                       <a:off x="0" y="0"/>
-                      <a:ext cx="276225" cy="228600"/>
+                      <a:ext cx="5274310" cy="3712162"/>
                     </a:xfrm>
                     <a:prstGeom prst="rect">
                       <a:avLst/>
@@ -1427,43 +1209,220 @@
           </wp:inline>
         </w:drawing>
       </w:r>
-      <w:r>
-        <w:rPr>
-          <w:rFonts w:hint="eastAsia"/>
-        </w:rPr>
-        <w:t xml:space="preserve"> where it becomes linearly separable. As shown in the next figure, we can transform a two </w:t>
-      </w:r>
-      <w:r>
-        <w:t>–</w:t>
-      </w:r>
-      <w:r>
-        <w:rPr>
-          <w:rFonts w:hint="eastAsia"/>
-        </w:rPr>
-        <w:t>dimensional dataset onto a new three-dimensional feature space where the classes become separable via the following projection:</w:t>
-      </w:r>
-    </w:p>
-    <w:p>
-      <w:pPr>
-        <w:rPr>
-          <w:rFonts w:hint="eastAsia"/>
-        </w:rPr>
-      </w:pPr>
-      <w:r>
-        <w:rPr>
-          <w:rFonts w:hint="eastAsia"/>
+    </w:p>
+    <w:p/>
+    <w:p>
+      <w:pPr>
+        <w:rPr>
+          <w:b/>
+        </w:rPr>
+      </w:pPr>
+      <w:r>
+        <w:rPr>
+          <w:rFonts w:hint="eastAsia"/>
+          <w:b/>
+        </w:rPr>
+        <w:t xml:space="preserve">Logistic regression Vs SVM </w:t>
+      </w:r>
+    </w:p>
+    <w:p>
+      <w:r>
+        <w:rPr>
+          <w:rFonts w:hint="eastAsia"/>
+        </w:rPr>
+        <w:t xml:space="preserve">In practical </w:t>
+      </w:r>
+      <w:r>
+        <w:t>classification</w:t>
+      </w:r>
+      <w:r>
+        <w:rPr>
+          <w:rFonts w:hint="eastAsia"/>
+        </w:rPr>
+        <w:t xml:space="preserve"> tasks, linear logistic regression and linear SVMs often yield very similar results. </w:t>
+      </w:r>
+    </w:p>
+    <w:p>
+      <w:pPr>
+        <w:pStyle w:val="a3"/>
+        <w:numPr>
+          <w:ilvl w:val="0"/>
+          <w:numId w:val="2"/>
+        </w:numPr>
+        <w:ind w:firstLineChars="0"/>
+      </w:pPr>
+      <w:r>
+        <w:rPr>
+          <w:rFonts w:hint="eastAsia"/>
+        </w:rPr>
+        <w:t xml:space="preserve">Logistic regression try to maximize the </w:t>
+      </w:r>
+      <w:r>
+        <w:t>conditional</w:t>
+      </w:r>
+      <w:r>
+        <w:rPr>
+          <w:rFonts w:hint="eastAsia"/>
+        </w:rPr>
+        <w:t xml:space="preserve"> likelihoods of the training data, which makes it more prone to outliners than SVMs. The SVMs mostly care about the points that are closet to the decision boundary(support vectors). </w:t>
+      </w:r>
+    </w:p>
+    <w:p>
+      <w:pPr>
+        <w:pStyle w:val="a3"/>
+        <w:numPr>
+          <w:ilvl w:val="0"/>
+          <w:numId w:val="2"/>
+        </w:numPr>
+        <w:ind w:firstLineChars="0"/>
+      </w:pPr>
+      <w:r>
+        <w:rPr>
+          <w:rFonts w:hint="eastAsia"/>
+        </w:rPr>
+        <w:t>On the other hand, logistic regression has the advantage that it is a simpler model that can be implemented more easily.</w:t>
+      </w:r>
+    </w:p>
+    <w:p>
+      <w:pPr>
+        <w:pStyle w:val="a3"/>
+        <w:numPr>
+          <w:ilvl w:val="0"/>
+          <w:numId w:val="2"/>
+        </w:numPr>
+        <w:ind w:firstLineChars="0"/>
+      </w:pPr>
+      <w:r>
+        <w:rPr>
+          <w:rFonts w:hint="eastAsia"/>
+        </w:rPr>
+        <w:t>Furthermore, logistic regression models can be easily updated, which is attractive when working with streaming data.</w:t>
+      </w:r>
+    </w:p>
+    <w:p/>
+    <w:p>
+      <w:pPr>
+        <w:rPr>
+          <w:b/>
+        </w:rPr>
+      </w:pPr>
+      <w:r>
+        <w:rPr>
+          <w:rFonts w:hint="eastAsia"/>
+          <w:b/>
+        </w:rPr>
+        <w:t xml:space="preserve">Solving nonlinear </w:t>
+      </w:r>
+      <w:r>
+        <w:rPr>
+          <w:b/>
+        </w:rPr>
+        <w:t>problem</w:t>
+      </w:r>
+      <w:r>
+        <w:rPr>
+          <w:rFonts w:hint="eastAsia"/>
+          <w:b/>
+        </w:rPr>
+        <w:t xml:space="preserve"> using a kernel SVM</w:t>
+      </w:r>
+    </w:p>
+    <w:p/>
+    <w:p>
+      <w:pPr>
+        <w:rPr>
+          <w:rFonts w:ascii="BookAntiqua" w:hAnsi="BookAntiqua" w:hint="eastAsia"/>
+          <w:color w:val="000000"/>
+          <w:sz w:val="22"/>
+        </w:rPr>
+      </w:pPr>
+      <w:r>
+        <w:rPr>
+          <w:rFonts w:ascii="BookAntiqua" w:hAnsi="BookAntiqua"/>
+          <w:color w:val="000000"/>
+          <w:sz w:val="22"/>
+        </w:rPr>
+        <w:t>Another reason why SVMs enjoy high popularity among machine learning</w:t>
+      </w:r>
+      <w:r>
+        <w:rPr>
+          <w:rFonts w:ascii="BookAntiqua" w:hAnsi="BookAntiqua" w:hint="eastAsia"/>
+          <w:color w:val="000000"/>
+          <w:sz w:val="22"/>
         </w:rPr>
         <w:t xml:space="preserve"> </w:t>
       </w:r>
       <w:r>
         <w:rPr>
+          <w:rFonts w:ascii="BookAntiqua" w:hAnsi="BookAntiqua"/>
+          <w:color w:val="000000"/>
+          <w:sz w:val="22"/>
+        </w:rPr>
+        <w:t xml:space="preserve">practitioners is that they can be easily </w:t>
+      </w:r>
+      <w:r>
+        <w:rPr>
+          <w:rFonts w:ascii="BookAntiqua-Italic" w:hAnsi="BookAntiqua-Italic"/>
+          <w:i/>
+          <w:iCs/>
+          <w:color w:val="000000"/>
+          <w:sz w:val="22"/>
+        </w:rPr>
+        <w:t xml:space="preserve">kernelized </w:t>
+      </w:r>
+      <w:r>
+        <w:rPr>
+          <w:rFonts w:ascii="BookAntiqua" w:hAnsi="BookAntiqua"/>
+          <w:color w:val="000000"/>
+          <w:sz w:val="22"/>
+        </w:rPr>
+        <w:t xml:space="preserve">to solve nonlinear </w:t>
+      </w:r>
+      <w:r>
+        <w:rPr>
+          <w:rFonts w:ascii="BookAntiqua" w:hAnsi="BookAntiqua"/>
+          <w:color w:val="000000"/>
+          <w:sz w:val="22"/>
+        </w:rPr>
+        <w:t>classification</w:t>
+      </w:r>
+      <w:r>
+        <w:rPr>
+          <w:rFonts w:ascii="BookAntiqua" w:hAnsi="BookAntiqua" w:hint="eastAsia"/>
+          <w:color w:val="000000"/>
+          <w:sz w:val="22"/>
+        </w:rPr>
+        <w:t xml:space="preserve"> </w:t>
+      </w:r>
+      <w:r>
+        <w:rPr>
+          <w:rFonts w:ascii="BookAntiqua" w:hAnsi="BookAntiqua"/>
+          <w:color w:val="000000"/>
+          <w:sz w:val="22"/>
+        </w:rPr>
+        <w:t>problems.</w:t>
+      </w:r>
+    </w:p>
+    <w:p>
+      <w:pPr>
+        <w:rPr>
+          <w:rFonts w:ascii="BookAntiqua" w:hAnsi="BookAntiqua" w:hint="eastAsia"/>
+          <w:color w:val="000000"/>
+          <w:sz w:val="22"/>
+        </w:rPr>
+      </w:pPr>
+    </w:p>
+    <w:p/>
+    <w:p>
+      <w:r>
+        <w:rPr>
           <w:noProof/>
         </w:rPr>
         <w:drawing>
-          <wp:inline distT="0" distB="0" distL="0" distR="0" wp14:anchorId="7264CD85" wp14:editId="04B33B7D">
-            <wp:extent cx="2695575" cy="314325"/>
-            <wp:effectExtent l="0" t="0" r="9525" b="9525"/>
-            <wp:docPr id="15" name="图片 15"/>
+          <wp:inline distT="0" distB="0" distL="0" distR="0" wp14:anchorId="053D4249" wp14:editId="4361C127">
+            <wp:extent cx="5274310" cy="4590603"/>
+            <wp:effectExtent l="0" t="0" r="2540" b="635"/>
+            <wp:docPr id="8" name="图片 8"/>
             <wp:cNvGraphicFramePr>
               <a:graphicFrameLocks xmlns:a="http://schemas.openxmlformats.org/drawingml/2006/main" noChangeAspect="1"/>
             </wp:cNvGraphicFramePr>
@@ -1483,7 +1442,7 @@
                   <pic:spPr>
                     <a:xfrm>
                       <a:off x="0" y="0"/>
-                      <a:ext cx="2695575" cy="314325"/>
+                      <a:ext cx="5274310" cy="4590603"/>
                     </a:xfrm>
                     <a:prstGeom prst="rect">
                       <a:avLst/>
@@ -1496,42 +1455,23 @@
         </w:drawing>
       </w:r>
     </w:p>
-    <w:p>
-      <w:pPr>
-        <w:rPr>
-          <w:rFonts w:hint="eastAsia"/>
-        </w:rPr>
-      </w:pPr>
-    </w:p>
-    <w:p>
-      <w:pPr>
-        <w:rPr>
-          <w:rFonts w:hint="eastAsia"/>
-        </w:rPr>
-      </w:pPr>
-      <w:r>
-        <w:rPr>
-          <w:rFonts w:hint="eastAsia"/>
-        </w:rPr>
-        <w:t>This allows us to separate the two classes shown in the plot via a linear hyperplane that becomes a nonlinear decision boundary if we project it back onto the original future space:</w:t>
-      </w:r>
-    </w:p>
-    <w:p>
-      <w:pPr>
-        <w:rPr>
-          <w:rFonts w:hint="eastAsia"/>
-        </w:rPr>
-      </w:pPr>
-      <w:r>
-        <w:rPr>
-          <w:noProof/>
-        </w:rPr>
-        <w:lastRenderedPageBreak/>
+    <w:p/>
+    <w:p>
+      <w:r>
+        <w:rPr>
+          <w:rFonts w:hint="eastAsia"/>
+        </w:rPr>
+        <w:t xml:space="preserve">The basic idea behind kernel methods to deal with such linearly inseparable data is to create nonlinear combinations of the original features to project them onto a higher dimensional space via a mapping function </w:t>
+      </w:r>
+      <w:r>
+        <w:rPr>
+          <w:noProof/>
+        </w:rPr>
         <w:drawing>
-          <wp:inline distT="0" distB="0" distL="0" distR="0" wp14:anchorId="471828FB" wp14:editId="04E8EE9E">
-            <wp:extent cx="5274310" cy="3974046"/>
-            <wp:effectExtent l="0" t="0" r="2540" b="7620"/>
-            <wp:docPr id="16" name="图片 16"/>
+          <wp:inline distT="0" distB="0" distL="0" distR="0" wp14:anchorId="7341A9A5" wp14:editId="2153B927">
+            <wp:extent cx="276225" cy="228600"/>
+            <wp:effectExtent l="0" t="0" r="9525" b="0"/>
+            <wp:docPr id="14" name="图片 14"/>
             <wp:cNvGraphicFramePr>
               <a:graphicFrameLocks xmlns:a="http://schemas.openxmlformats.org/drawingml/2006/main" noChangeAspect="1"/>
             </wp:cNvGraphicFramePr>
@@ -1551,7 +1491,7 @@
                   <pic:spPr>
                     <a:xfrm>
                       <a:off x="0" y="0"/>
-                      <a:ext cx="5274310" cy="3974046"/>
+                      <a:ext cx="276225" cy="228600"/>
                     </a:xfrm>
                     <a:prstGeom prst="rect">
                       <a:avLst/>
@@ -1563,77 +1503,38 @@
           </wp:inline>
         </w:drawing>
       </w:r>
-    </w:p>
-    <w:p>
-      <w:pPr>
-        <w:rPr>
-          <w:rFonts w:hint="eastAsia"/>
-        </w:rPr>
-      </w:pPr>
-    </w:p>
-    <w:p>
-      <w:pPr>
-        <w:rPr>
-          <w:rFonts w:hint="eastAsia"/>
-          <w:b/>
-        </w:rPr>
-      </w:pPr>
-      <w:r>
-        <w:rPr>
-          <w:rFonts w:hint="eastAsia"/>
-          <w:b/>
-        </w:rPr>
-        <w:t>Using the kernel trick to find separating hyperplanes in higher dimensional space</w:t>
-      </w:r>
-    </w:p>
-    <w:p>
-      <w:pPr>
-        <w:rPr>
-          <w:rFonts w:hint="eastAsia"/>
-        </w:rPr>
-      </w:pPr>
-    </w:p>
-    <w:p>
-      <w:pPr>
-        <w:rPr>
-          <w:rFonts w:ascii="BookAntiqua" w:hAnsi="BookAntiqua" w:hint="eastAsia"/>
-          <w:color w:val="000000"/>
-          <w:sz w:val="22"/>
-        </w:rPr>
-      </w:pPr>
-      <w:r>
-        <w:rPr>
-          <w:rFonts w:ascii="BookAntiqua" w:hAnsi="BookAntiqua"/>
-          <w:color w:val="000000"/>
-          <w:sz w:val="22"/>
-        </w:rPr>
-        <w:t>To solve a nonlinear problem using an SVM, we transform the training data onto</w:t>
-      </w:r>
-      <w:r>
-        <w:rPr>
-          <w:rFonts w:ascii="BookAntiqua" w:hAnsi="BookAntiqua" w:hint="eastAsia"/>
-          <w:color w:val="000000"/>
-          <w:sz w:val="22"/>
+      <w:r>
+        <w:rPr>
+          <w:rFonts w:hint="eastAsia"/>
+        </w:rPr>
+        <w:t xml:space="preserve"> where it becomes linearly separable. As shown in the next figure, we can transform a two </w:t>
+      </w:r>
+      <w:r>
+        <w:t>–</w:t>
+      </w:r>
+      <w:r>
+        <w:rPr>
+          <w:rFonts w:hint="eastAsia"/>
+        </w:rPr>
+        <w:t>dimensional dataset onto a new three-dimensional feature space where the classes become separable via the following projection:</w:t>
+      </w:r>
+    </w:p>
+    <w:p>
+      <w:r>
+        <w:rPr>
+          <w:rFonts w:hint="eastAsia"/>
         </w:rPr>
         <w:t xml:space="preserve"> </w:t>
       </w:r>
       <w:r>
         <w:rPr>
-          <w:rFonts w:ascii="BookAntiqua" w:hAnsi="BookAntiqua"/>
-          <w:color w:val="000000"/>
-          <w:sz w:val="22"/>
-        </w:rPr>
-        <w:t xml:space="preserve">a higher dimensional feature space via a mapping function </w:t>
-      </w:r>
-      <w:r>
-        <w:rPr>
           <w:noProof/>
         </w:rPr>
         <w:drawing>
-          <wp:inline distT="0" distB="0" distL="0" distR="0" wp14:anchorId="5F1767F0" wp14:editId="085C7AA0">
-            <wp:extent cx="295275" cy="209550"/>
-            <wp:effectExtent l="0" t="0" r="9525" b="0"/>
-            <wp:docPr id="17" name="图片 17"/>
+          <wp:inline distT="0" distB="0" distL="0" distR="0" wp14:anchorId="7264CD85" wp14:editId="04B33B7D">
+            <wp:extent cx="2695575" cy="314325"/>
+            <wp:effectExtent l="0" t="0" r="9525" b="9525"/>
+            <wp:docPr id="15" name="图片 15"/>
             <wp:cNvGraphicFramePr>
               <a:graphicFrameLocks xmlns:a="http://schemas.openxmlformats.org/drawingml/2006/main" noChangeAspect="1"/>
             </wp:cNvGraphicFramePr>
@@ -1653,7 +1554,7 @@
                   <pic:spPr>
                     <a:xfrm>
                       <a:off x="0" y="0"/>
-                      <a:ext cx="295275" cy="209550"/>
+                      <a:ext cx="2695575" cy="314325"/>
                     </a:xfrm>
                     <a:prstGeom prst="rect">
                       <a:avLst/>
@@ -1665,63 +1566,27 @@
           </wp:inline>
         </w:drawing>
       </w:r>
-      <w:r>
-        <w:rPr>
-          <w:rFonts w:ascii="BookAntiqua" w:hAnsi="BookAntiqua" w:hint="eastAsia"/>
-          <w:color w:val="000000"/>
-          <w:sz w:val="22"/>
-        </w:rPr>
-        <w:t xml:space="preserve"> </w:t>
-      </w:r>
-      <w:r>
-        <w:rPr>
-          <w:rFonts w:ascii="BookAntiqua" w:hAnsi="BookAntiqua"/>
-          <w:color w:val="000000"/>
-          <w:sz w:val="22"/>
-        </w:rPr>
-        <w:t>and train a linear</w:t>
-      </w:r>
-      <w:r>
-        <w:rPr>
-          <w:rFonts w:ascii="BookAntiqua" w:hAnsi="BookAntiqua" w:hint="eastAsia"/>
-          <w:color w:val="000000"/>
-          <w:sz w:val="22"/>
-        </w:rPr>
-        <w:t xml:space="preserve"> </w:t>
-      </w:r>
-      <w:r>
-        <w:rPr>
-          <w:rFonts w:ascii="BookAntiqua" w:hAnsi="BookAntiqua"/>
-          <w:color w:val="000000"/>
-          <w:sz w:val="22"/>
-        </w:rPr>
-        <w:t>SVM model to classify the data in this new feature space. Then we can use the same</w:t>
-      </w:r>
-      <w:r>
-        <w:rPr>
-          <w:rFonts w:ascii="BookAntiqua" w:hAnsi="BookAntiqua" w:hint="eastAsia"/>
-          <w:color w:val="000000"/>
-          <w:sz w:val="22"/>
-        </w:rPr>
-        <w:t xml:space="preserve"> </w:t>
-      </w:r>
-      <w:r>
-        <w:rPr>
-          <w:rFonts w:ascii="BookAntiqua" w:hAnsi="BookAntiqua"/>
-          <w:color w:val="000000"/>
-          <w:sz w:val="22"/>
-        </w:rPr>
-        <w:t xml:space="preserve">mapping function </w:t>
-      </w:r>
-      <w:r>
-        <w:rPr>
-          <w:noProof/>
-        </w:rPr>
+    </w:p>
+    <w:p/>
+    <w:p>
+      <w:r>
+        <w:rPr>
+          <w:rFonts w:hint="eastAsia"/>
+        </w:rPr>
+        <w:t>This allows us to separate the two classes shown in the plot via a linear hyperplane that becomes a nonlinear decision boundary if we project it back onto the original future space:</w:t>
+      </w:r>
+    </w:p>
+    <w:p>
+      <w:r>
+        <w:rPr>
+          <w:noProof/>
+        </w:rPr>
+        <w:lastRenderedPageBreak/>
         <w:drawing>
-          <wp:inline distT="0" distB="0" distL="0" distR="0" wp14:anchorId="377166DA" wp14:editId="1359B83A">
-            <wp:extent cx="314325" cy="228600"/>
-            <wp:effectExtent l="0" t="0" r="9525" b="0"/>
-            <wp:docPr id="18" name="图片 18"/>
+          <wp:inline distT="0" distB="0" distL="0" distR="0" wp14:anchorId="471828FB" wp14:editId="04E8EE9E">
+            <wp:extent cx="5274310" cy="3974046"/>
+            <wp:effectExtent l="0" t="0" r="2540" b="7620"/>
+            <wp:docPr id="16" name="图片 16"/>
             <wp:cNvGraphicFramePr>
               <a:graphicFrameLocks xmlns:a="http://schemas.openxmlformats.org/drawingml/2006/main" noChangeAspect="1"/>
             </wp:cNvGraphicFramePr>
@@ -1741,7 +1606,7 @@
                   <pic:spPr>
                     <a:xfrm>
                       <a:off x="0" y="0"/>
-                      <a:ext cx="314325" cy="228600"/>
+                      <a:ext cx="5274310" cy="3974046"/>
                     </a:xfrm>
                     <a:prstGeom prst="rect">
                       <a:avLst/>
@@ -1753,12 +1618,44 @@
           </wp:inline>
         </w:drawing>
       </w:r>
-      <w:r>
-        <w:rPr>
-          <w:rFonts w:ascii="SymbolMT" w:hAnsi="SymbolMT"/>
-          <w:color w:val="000000"/>
-          <w:sz w:val="22"/>
-          <w:szCs w:val="24"/>
+    </w:p>
+    <w:p/>
+    <w:p>
+      <w:pPr>
+        <w:rPr>
+          <w:b/>
+        </w:rPr>
+      </w:pPr>
+      <w:r>
+        <w:rPr>
+          <w:rFonts w:hint="eastAsia"/>
+          <w:b/>
+        </w:rPr>
+        <w:t>Using the kernel trick to find separating hyperplanes in higher dimensional space</w:t>
+      </w:r>
+    </w:p>
+    <w:p/>
+    <w:p>
+      <w:pPr>
+        <w:rPr>
+          <w:rFonts w:ascii="BookAntiqua" w:hAnsi="BookAntiqua" w:hint="eastAsia"/>
+          <w:color w:val="000000"/>
+          <w:sz w:val="22"/>
+        </w:rPr>
+      </w:pPr>
+      <w:r>
+        <w:rPr>
+          <w:rFonts w:ascii="BookAntiqua" w:hAnsi="BookAntiqua"/>
+          <w:color w:val="000000"/>
+          <w:sz w:val="22"/>
+        </w:rPr>
+        <w:t>To solve a nonlinear problem using an SVM, we transform the training data onto</w:t>
+      </w:r>
+      <w:r>
+        <w:rPr>
+          <w:rFonts w:ascii="BookAntiqua" w:hAnsi="BookAntiqua" w:hint="eastAsia"/>
+          <w:color w:val="000000"/>
+          <w:sz w:val="22"/>
         </w:rPr>
         <w:t xml:space="preserve"> </w:t>
       </w:r>
@@ -1768,147 +1665,17 @@
           <w:color w:val="000000"/>
           <w:sz w:val="22"/>
         </w:rPr>
-        <w:t>to transform new, unseen data to classify it using the linear</w:t>
-      </w:r>
-      <w:r>
-        <w:rPr>
-          <w:rFonts w:ascii="BookAntiqua" w:hAnsi="BookAntiqua" w:hint="eastAsia"/>
-          <w:color w:val="000000"/>
-          <w:sz w:val="22"/>
-        </w:rPr>
-        <w:t xml:space="preserve"> </w:t>
-      </w:r>
-      <w:r>
-        <w:rPr>
-          <w:rFonts w:ascii="BookAntiqua" w:hAnsi="BookAntiqua"/>
-          <w:color w:val="000000"/>
-          <w:sz w:val="22"/>
-        </w:rPr>
-        <w:t>SVM model</w:t>
-      </w:r>
-      <w:r>
-        <w:rPr>
-          <w:rFonts w:ascii="BookAntiqua" w:hAnsi="BookAntiqua" w:hint="eastAsia"/>
-          <w:color w:val="000000"/>
-          <w:sz w:val="22"/>
-        </w:rPr>
-        <w:t>.</w:t>
-      </w:r>
-    </w:p>
-    <w:p>
-      <w:pPr>
-        <w:rPr>
-          <w:rFonts w:ascii="BookAntiqua" w:hAnsi="BookAntiqua" w:hint="eastAsia"/>
-          <w:color w:val="000000"/>
-          <w:sz w:val="22"/>
-        </w:rPr>
-      </w:pPr>
-    </w:p>
-    <w:p>
-      <w:pPr>
-        <w:rPr>
-          <w:rFonts w:ascii="BookAntiqua" w:hAnsi="BookAntiqua" w:hint="eastAsia"/>
-          <w:color w:val="000000"/>
-          <w:sz w:val="22"/>
-        </w:rPr>
-      </w:pPr>
-      <w:r>
-        <w:rPr>
-          <w:rFonts w:ascii="BookAntiqua" w:hAnsi="BookAntiqua"/>
-          <w:color w:val="000000"/>
-          <w:sz w:val="22"/>
-        </w:rPr>
-        <w:t>However, one problem with this mapping approach is that the construction of</w:t>
-      </w:r>
-      <w:r>
-        <w:rPr>
-          <w:rFonts w:ascii="BookAntiqua" w:hAnsi="BookAntiqua" w:hint="eastAsia"/>
-          <w:color w:val="000000"/>
-          <w:sz w:val="22"/>
-        </w:rPr>
-        <w:t xml:space="preserve"> </w:t>
-      </w:r>
-      <w:r>
-        <w:rPr>
-          <w:rFonts w:ascii="BookAntiqua" w:hAnsi="BookAntiqua"/>
-          <w:color w:val="000000"/>
-          <w:sz w:val="22"/>
-        </w:rPr>
-        <w:t>the new features is computationally very expensive, especially if we are dealing</w:t>
-      </w:r>
-      <w:r>
-        <w:rPr>
-          <w:rFonts w:ascii="BookAntiqua" w:hAnsi="BookAntiqua" w:hint="eastAsia"/>
-          <w:color w:val="000000"/>
-          <w:sz w:val="22"/>
-        </w:rPr>
-        <w:t xml:space="preserve"> </w:t>
-      </w:r>
-      <w:r>
-        <w:rPr>
-          <w:rFonts w:ascii="BookAntiqua" w:hAnsi="BookAntiqua"/>
-          <w:color w:val="000000"/>
-          <w:sz w:val="22"/>
-        </w:rPr>
-        <w:t>with high-dimensional data. This is where the so-called kernel trick comes into</w:t>
-      </w:r>
-      <w:r>
-        <w:rPr>
-          <w:rFonts w:ascii="BookAntiqua" w:hAnsi="BookAntiqua" w:hint="eastAsia"/>
-          <w:color w:val="000000"/>
-          <w:sz w:val="22"/>
-        </w:rPr>
-        <w:t xml:space="preserve"> </w:t>
-      </w:r>
-      <w:r>
-        <w:rPr>
-          <w:rFonts w:ascii="BookAntiqua" w:hAnsi="BookAntiqua"/>
-          <w:color w:val="000000"/>
-          <w:sz w:val="22"/>
-        </w:rPr>
-        <w:t>play. Although we didn't go into much detail about how to solve the quadratic</w:t>
-      </w:r>
-      <w:r>
-        <w:rPr>
-          <w:rFonts w:ascii="BookAntiqua" w:hAnsi="BookAntiqua" w:hint="eastAsia"/>
-          <w:color w:val="000000"/>
-          <w:sz w:val="22"/>
-        </w:rPr>
-        <w:t xml:space="preserve"> </w:t>
-      </w:r>
-      <w:r>
-        <w:rPr>
-          <w:rFonts w:ascii="BookAntiqua" w:hAnsi="BookAntiqua"/>
-          <w:color w:val="000000"/>
-          <w:sz w:val="22"/>
-        </w:rPr>
-        <w:t>programming task to train an SVM, in practice all we need is to replace the dot</w:t>
-      </w:r>
-      <w:r>
-        <w:rPr>
-          <w:rFonts w:ascii="BookAntiqua" w:hAnsi="BookAntiqua" w:hint="eastAsia"/>
-          <w:color w:val="000000"/>
-          <w:sz w:val="22"/>
-        </w:rPr>
-        <w:t xml:space="preserve"> </w:t>
-      </w:r>
-      <w:r>
-        <w:rPr>
-          <w:rFonts w:ascii="BookAntiqua" w:hAnsi="BookAntiqua"/>
-          <w:color w:val="000000"/>
-          <w:sz w:val="22"/>
-        </w:rPr>
-        <w:t xml:space="preserve">product </w:t>
+        <w:t xml:space="preserve">a higher dimensional feature space via a mapping function </w:t>
       </w:r>
       <w:r>
         <w:rPr>
           <w:noProof/>
         </w:rPr>
         <w:drawing>
-          <wp:inline distT="0" distB="0" distL="0" distR="0" wp14:anchorId="6C6944B5" wp14:editId="7B147F8B">
-            <wp:extent cx="523875" cy="228600"/>
+          <wp:inline distT="0" distB="0" distL="0" distR="0" wp14:anchorId="5F1767F0" wp14:editId="085C7AA0">
+            <wp:extent cx="295275" cy="209550"/>
             <wp:effectExtent l="0" t="0" r="9525" b="0"/>
-            <wp:docPr id="19" name="图片 19"/>
+            <wp:docPr id="17" name="图片 17"/>
             <wp:cNvGraphicFramePr>
               <a:graphicFrameLocks xmlns:a="http://schemas.openxmlformats.org/drawingml/2006/main" noChangeAspect="1"/>
             </wp:cNvGraphicFramePr>
@@ -1928,7 +1695,7 @@
                   <pic:spPr>
                     <a:xfrm>
                       <a:off x="0" y="0"/>
-                      <a:ext cx="523875" cy="228600"/>
+                      <a:ext cx="295275" cy="209550"/>
                     </a:xfrm>
                     <a:prstGeom prst="rect">
                       <a:avLst/>
@@ -1942,21 +1709,61 @@
       </w:r>
       <w:r>
         <w:rPr>
+          <w:rFonts w:ascii="BookAntiqua" w:hAnsi="BookAntiqua" w:hint="eastAsia"/>
+          <w:color w:val="000000"/>
+          <w:sz w:val="22"/>
+        </w:rPr>
+        <w:t xml:space="preserve"> </w:t>
+      </w:r>
+      <w:r>
+        <w:rPr>
           <w:rFonts w:ascii="BookAntiqua" w:hAnsi="BookAntiqua"/>
           <w:color w:val="000000"/>
           <w:sz w:val="22"/>
         </w:rPr>
-        <w:t>by</w:t>
+        <w:t>and train a linear</w:t>
+      </w:r>
+      <w:r>
+        <w:rPr>
+          <w:rFonts w:ascii="BookAntiqua" w:hAnsi="BookAntiqua" w:hint="eastAsia"/>
+          <w:color w:val="000000"/>
+          <w:sz w:val="22"/>
+        </w:rPr>
+        <w:t xml:space="preserve"> </w:t>
+      </w:r>
+      <w:r>
+        <w:rPr>
+          <w:rFonts w:ascii="BookAntiqua" w:hAnsi="BookAntiqua"/>
+          <w:color w:val="000000"/>
+          <w:sz w:val="22"/>
+        </w:rPr>
+        <w:t>SVM model to classify the data in this new feature space. Then we can use the same</w:t>
+      </w:r>
+      <w:r>
+        <w:rPr>
+          <w:rFonts w:ascii="BookAntiqua" w:hAnsi="BookAntiqua" w:hint="eastAsia"/>
+          <w:color w:val="000000"/>
+          <w:sz w:val="22"/>
+        </w:rPr>
+        <w:t xml:space="preserve"> </w:t>
+      </w:r>
+      <w:r>
+        <w:rPr>
+          <w:rFonts w:ascii="BookAntiqua" w:hAnsi="BookAntiqua"/>
+          <w:color w:val="000000"/>
+          <w:sz w:val="22"/>
+        </w:rPr>
+        <w:t xml:space="preserve">mapping function </w:t>
       </w:r>
       <w:r>
         <w:rPr>
           <w:noProof/>
         </w:rPr>
         <w:drawing>
-          <wp:inline distT="0" distB="0" distL="0" distR="0" wp14:anchorId="26B88DF7" wp14:editId="3B4D44E3">
-            <wp:extent cx="819150" cy="257175"/>
-            <wp:effectExtent l="0" t="0" r="0" b="9525"/>
-            <wp:docPr id="20" name="图片 20"/>
+          <wp:inline distT="0" distB="0" distL="0" distR="0" wp14:anchorId="377166DA" wp14:editId="1359B83A">
+            <wp:extent cx="314325" cy="228600"/>
+            <wp:effectExtent l="0" t="0" r="9525" b="0"/>
+            <wp:docPr id="18" name="图片 18"/>
             <wp:cNvGraphicFramePr>
               <a:graphicFrameLocks xmlns:a="http://schemas.openxmlformats.org/drawingml/2006/main" noChangeAspect="1"/>
             </wp:cNvGraphicFramePr>
@@ -1976,7 +1783,7 @@
                   <pic:spPr>
                     <a:xfrm>
                       <a:off x="0" y="0"/>
-                      <a:ext cx="819150" cy="257175"/>
+                      <a:ext cx="314325" cy="228600"/>
                     </a:xfrm>
                     <a:prstGeom prst="rect">
                       <a:avLst/>
@@ -1990,12 +1797,10 @@
       </w:r>
       <w:r>
         <w:rPr>
-          <w:rFonts w:ascii="TimesNewRomanPS-ItalicMT" w:hAnsi="TimesNewRomanPS-ItalicMT"/>
-          <w:i/>
-          <w:iCs/>
-          <w:color w:val="000000"/>
-          <w:sz w:val="12"/>
-          <w:szCs w:val="12"/>
+          <w:rFonts w:ascii="SymbolMT" w:hAnsi="SymbolMT"/>
+          <w:color w:val="000000"/>
+          <w:sz w:val="22"/>
+          <w:szCs w:val="24"/>
         </w:rPr>
         <w:t xml:space="preserve"> </w:t>
       </w:r>
@@ -2005,7 +1810,7 @@
           <w:color w:val="000000"/>
           <w:sz w:val="22"/>
         </w:rPr>
-        <w:t>. In order to save the expensive step of calculating</w:t>
+        <w:t>to transform new, unseen data to classify it using the linear</w:t>
       </w:r>
       <w:r>
         <w:rPr>
@@ -2021,34 +1826,73 @@
           <w:color w:val="000000"/>
           <w:sz w:val="22"/>
         </w:rPr>
-        <w:t xml:space="preserve">this dot product between two points explicitly, we </w:t>
-      </w:r>
-      <w:proofErr w:type="spellStart"/>
+        <w:t>SVM model</w:t>
+      </w:r>
+      <w:r>
+        <w:rPr>
+          <w:rFonts w:ascii="BookAntiqua" w:hAnsi="BookAntiqua" w:hint="eastAsia"/>
+          <w:color w:val="000000"/>
+          <w:sz w:val="22"/>
+        </w:rPr>
+        <w:t>.</w:t>
+      </w:r>
+    </w:p>
+    <w:p>
+      <w:pPr>
+        <w:rPr>
+          <w:rFonts w:ascii="BookAntiqua" w:hAnsi="BookAntiqua" w:hint="eastAsia"/>
+          <w:color w:val="000000"/>
+          <w:sz w:val="22"/>
+        </w:rPr>
+      </w:pPr>
+    </w:p>
+    <w:p>
+      <w:pPr>
+        <w:rPr>
+          <w:rFonts w:ascii="BookAntiqua" w:hAnsi="BookAntiqua" w:hint="eastAsia"/>
+          <w:color w:val="000000"/>
+          <w:sz w:val="22"/>
+        </w:rPr>
+      </w:pPr>
       <w:r>
         <w:rPr>
           <w:rFonts w:ascii="BookAntiqua" w:hAnsi="BookAntiqua"/>
           <w:color w:val="000000"/>
           <w:sz w:val="22"/>
         </w:rPr>
-        <w:t>defne</w:t>
-      </w:r>
-      <w:proofErr w:type="spellEnd"/>
+        <w:t>However, one problem with this mapping approach is that the construction of</w:t>
+      </w:r>
+      <w:r>
+        <w:rPr>
+          <w:rFonts w:ascii="BookAntiqua" w:hAnsi="BookAntiqua" w:hint="eastAsia"/>
+          <w:color w:val="000000"/>
+          <w:sz w:val="22"/>
+        </w:rPr>
+        <w:t xml:space="preserve"> </w:t>
+      </w:r>
       <w:r>
         <w:rPr>
           <w:rFonts w:ascii="BookAntiqua" w:hAnsi="BookAntiqua"/>
           <w:color w:val="000000"/>
           <w:sz w:val="22"/>
         </w:rPr>
-        <w:t xml:space="preserve"> a so-called kernel function</w:t>
-      </w:r>
-      <w:proofErr w:type="gramStart"/>
+        <w:t>the new features is computationally very expensive, especially if we are dealing</w:t>
+      </w:r>
+      <w:r>
+        <w:rPr>
+          <w:rFonts w:ascii="BookAntiqua" w:hAnsi="BookAntiqua" w:hint="eastAsia"/>
+          <w:color w:val="000000"/>
+          <w:sz w:val="22"/>
+        </w:rPr>
+        <w:t xml:space="preserve"> </w:t>
+      </w:r>
       <w:r>
         <w:rPr>
           <w:rFonts w:ascii="BookAntiqua" w:hAnsi="BookAntiqua"/>
           <w:color w:val="000000"/>
           <w:sz w:val="22"/>
         </w:rPr>
-        <w:t>:</w:t>
+        <w:t>with high-dimensional data. This is where the so-called kernel trick comes into</w:t>
       </w:r>
       <w:r>
         <w:rPr>
@@ -2058,16 +1902,55 @@
         </w:rPr>
         <w:t xml:space="preserve"> </w:t>
       </w:r>
-      <w:proofErr w:type="gramEnd"/>
+      <w:r>
+        <w:rPr>
+          <w:rFonts w:ascii="BookAntiqua" w:hAnsi="BookAntiqua"/>
+          <w:color w:val="000000"/>
+          <w:sz w:val="22"/>
+        </w:rPr>
+        <w:t>play. Although we didn't go into much detail about how to solve the quadratic</w:t>
+      </w:r>
+      <w:r>
+        <w:rPr>
+          <w:rFonts w:ascii="BookAntiqua" w:hAnsi="BookAntiqua" w:hint="eastAsia"/>
+          <w:color w:val="000000"/>
+          <w:sz w:val="22"/>
+        </w:rPr>
+        <w:t xml:space="preserve"> </w:t>
+      </w:r>
+      <w:r>
+        <w:rPr>
+          <w:rFonts w:ascii="BookAntiqua" w:hAnsi="BookAntiqua"/>
+          <w:color w:val="000000"/>
+          <w:sz w:val="22"/>
+        </w:rPr>
+        <w:t>programming task to train an SVM, in practice all we need is to replace the dot</w:t>
+      </w:r>
+      <w:r>
+        <w:rPr>
+          <w:rFonts w:ascii="BookAntiqua" w:hAnsi="BookAntiqua" w:hint="eastAsia"/>
+          <w:color w:val="000000"/>
+          <w:sz w:val="22"/>
+        </w:rPr>
+        <w:t xml:space="preserve"> </w:t>
+      </w:r>
+      <w:r>
+        <w:rPr>
+          <w:rFonts w:ascii="BookAntiqua" w:hAnsi="BookAntiqua"/>
+          <w:color w:val="000000"/>
+          <w:sz w:val="22"/>
+        </w:rPr>
+        <w:t xml:space="preserve">product </w:t>
+      </w:r>
       <w:r>
         <w:rPr>
           <w:noProof/>
         </w:rPr>
         <w:drawing>
-          <wp:inline distT="0" distB="0" distL="0" distR="0" wp14:anchorId="20135DF3" wp14:editId="26E4037E">
-            <wp:extent cx="1609725" cy="247650"/>
+          <wp:inline distT="0" distB="0" distL="0" distR="0" wp14:anchorId="6C6944B5" wp14:editId="7B147F8B">
+            <wp:extent cx="523875" cy="228600"/>
             <wp:effectExtent l="0" t="0" r="9525" b="0"/>
-            <wp:docPr id="21" name="图片 21"/>
+            <wp:docPr id="19" name="图片 19"/>
             <wp:cNvGraphicFramePr>
               <a:graphicFrameLocks xmlns:a="http://schemas.openxmlformats.org/drawingml/2006/main" noChangeAspect="1"/>
             </wp:cNvGraphicFramePr>
@@ -2087,7 +1970,7 @@
                   <pic:spPr>
                     <a:xfrm>
                       <a:off x="0" y="0"/>
-                      <a:ext cx="1609725" cy="247650"/>
+                      <a:ext cx="523875" cy="228600"/>
                     </a:xfrm>
                     <a:prstGeom prst="rect">
                       <a:avLst/>
@@ -2105,82 +1988,17 @@
           <w:color w:val="000000"/>
           <w:sz w:val="22"/>
         </w:rPr>
-        <w:t>.</w:t>
-      </w:r>
-    </w:p>
-    <w:p>
-      <w:pPr>
-        <w:rPr>
-          <w:rFonts w:ascii="BookAntiqua" w:hAnsi="BookAntiqua" w:hint="eastAsia"/>
-          <w:color w:val="000000"/>
-          <w:sz w:val="22"/>
-        </w:rPr>
-      </w:pPr>
-    </w:p>
-    <w:p>
-      <w:pPr>
-        <w:rPr>
-          <w:rFonts w:ascii="BookAntiqua" w:hAnsi="BookAntiqua" w:hint="eastAsia"/>
-          <w:b/>
-          <w:color w:val="000000"/>
-          <w:sz w:val="22"/>
-        </w:rPr>
-      </w:pPr>
-      <w:r>
-        <w:rPr>
-          <w:rFonts w:ascii="BookAntiqua" w:hAnsi="BookAntiqua" w:hint="eastAsia"/>
-          <w:color w:val="000000"/>
-          <w:sz w:val="22"/>
-        </w:rPr>
-        <w:t xml:space="preserve">One of the most widely used kernels is the </w:t>
-      </w:r>
-      <w:r>
-        <w:rPr>
-          <w:rFonts w:ascii="BookAntiqua" w:hAnsi="BookAntiqua" w:hint="eastAsia"/>
-          <w:b/>
-          <w:color w:val="000000"/>
-          <w:sz w:val="22"/>
-        </w:rPr>
-        <w:t>Radial Basis Function kernel (RBF kernel)</w:t>
-      </w:r>
-      <w:r>
-        <w:rPr>
-          <w:rFonts w:ascii="BookAntiqua" w:hAnsi="BookAntiqua" w:hint="eastAsia"/>
-          <w:b/>
-          <w:color w:val="000000"/>
-          <w:sz w:val="22"/>
-        </w:rPr>
-        <w:t xml:space="preserve"> or Gaussian kernel:</w:t>
-      </w:r>
-    </w:p>
-    <w:p>
-      <w:pPr>
-        <w:rPr>
-          <w:rFonts w:ascii="BookAntiqua" w:hAnsi="BookAntiqua" w:hint="eastAsia"/>
-          <w:b/>
-          <w:color w:val="000000"/>
-          <w:sz w:val="22"/>
-        </w:rPr>
-      </w:pPr>
-      <w:r>
-        <w:rPr>
-          <w:rFonts w:ascii="BookAntiqua" w:hAnsi="BookAntiqua" w:hint="eastAsia"/>
-          <w:b/>
-          <w:color w:val="000000"/>
-          <w:sz w:val="22"/>
-        </w:rPr>
-        <w:lastRenderedPageBreak/>
-        <w:t xml:space="preserve">   </w:t>
+        <w:t>by</w:t>
       </w:r>
       <w:r>
         <w:rPr>
           <w:noProof/>
         </w:rPr>
         <w:drawing>
-          <wp:inline distT="0" distB="0" distL="0" distR="0" wp14:anchorId="6ABF5270" wp14:editId="1A7E3406">
-            <wp:extent cx="2447925" cy="762000"/>
-            <wp:effectExtent l="0" t="0" r="9525" b="0"/>
-            <wp:docPr id="22" name="图片 22"/>
+          <wp:inline distT="0" distB="0" distL="0" distR="0" wp14:anchorId="26B88DF7" wp14:editId="3B4D44E3">
+            <wp:extent cx="819150" cy="257175"/>
+            <wp:effectExtent l="0" t="0" r="0" b="9525"/>
+            <wp:docPr id="20" name="图片 20"/>
             <wp:cNvGraphicFramePr>
               <a:graphicFrameLocks xmlns:a="http://schemas.openxmlformats.org/drawingml/2006/main" noChangeAspect="1"/>
             </wp:cNvGraphicFramePr>
@@ -2200,7 +2018,7 @@
                   <pic:spPr>
                     <a:xfrm>
                       <a:off x="0" y="0"/>
-                      <a:ext cx="2447925" cy="762000"/>
+                      <a:ext cx="819150" cy="257175"/>
                     </a:xfrm>
                     <a:prstGeom prst="rect">
                       <a:avLst/>
@@ -2212,45 +2030,58 @@
           </wp:inline>
         </w:drawing>
       </w:r>
-    </w:p>
-    <w:p>
-      <w:pPr>
+      <w:r>
+        <w:rPr>
+          <w:rFonts w:ascii="TimesNewRomanPS-ItalicMT" w:hAnsi="TimesNewRomanPS-ItalicMT"/>
+          <w:i/>
+          <w:iCs/>
+          <w:color w:val="000000"/>
+          <w:sz w:val="12"/>
+          <w:szCs w:val="12"/>
+        </w:rPr>
+        <w:t xml:space="preserve"> </w:t>
+      </w:r>
+      <w:r>
+        <w:rPr>
+          <w:rFonts w:ascii="BookAntiqua" w:hAnsi="BookAntiqua"/>
+          <w:color w:val="000000"/>
+          <w:sz w:val="22"/>
+        </w:rPr>
+        <w:t>. In order to save the expensive step of calculating</w:t>
+      </w:r>
+      <w:r>
         <w:rPr>
           <w:rFonts w:ascii="BookAntiqua" w:hAnsi="BookAntiqua" w:hint="eastAsia"/>
-          <w:b/>
-          <w:color w:val="000000"/>
-          <w:sz w:val="22"/>
-        </w:rPr>
-      </w:pPr>
+          <w:color w:val="000000"/>
+          <w:sz w:val="22"/>
+        </w:rPr>
+        <w:t xml:space="preserve"> </w:t>
+      </w:r>
+      <w:r>
+        <w:rPr>
+          <w:rFonts w:ascii="BookAntiqua" w:hAnsi="BookAntiqua"/>
+          <w:color w:val="000000"/>
+          <w:sz w:val="22"/>
+        </w:rPr>
+        <w:t>this dot product between two points explicitly, we defne a so-called kernel function:</w:t>
+      </w:r>
       <w:r>
         <w:rPr>
           <w:rFonts w:ascii="BookAntiqua" w:hAnsi="BookAntiqua" w:hint="eastAsia"/>
-          <w:b/>
-          <w:color w:val="000000"/>
-          <w:sz w:val="22"/>
-        </w:rPr>
-        <w:t>This is of simplified to:</w:t>
-      </w:r>
-    </w:p>
-    <w:p>
-      <w:pPr>
-        <w:ind w:firstLine="450"/>
-        <w:rPr>
-          <w:rFonts w:ascii="BookAntiqua" w:hAnsi="BookAntiqua" w:hint="eastAsia"/>
-          <w:b/>
-          <w:color w:val="000000"/>
-          <w:sz w:val="22"/>
-        </w:rPr>
-      </w:pPr>
+          <w:color w:val="000000"/>
+          <w:sz w:val="22"/>
+        </w:rPr>
+        <w:t xml:space="preserve"> </w:t>
+      </w:r>
       <w:r>
         <w:rPr>
           <w:noProof/>
         </w:rPr>
         <w:drawing>
-          <wp:inline distT="0" distB="0" distL="0" distR="0" wp14:anchorId="3033E1A9" wp14:editId="5164EF41">
-            <wp:extent cx="2495550" cy="476250"/>
-            <wp:effectExtent l="0" t="0" r="0" b="0"/>
-            <wp:docPr id="23" name="图片 23"/>
+          <wp:inline distT="0" distB="0" distL="0" distR="0" wp14:anchorId="20135DF3" wp14:editId="26E4037E">
+            <wp:extent cx="1609725" cy="247650"/>
+            <wp:effectExtent l="0" t="0" r="9525" b="0"/>
+            <wp:docPr id="21" name="图片 21"/>
             <wp:cNvGraphicFramePr>
               <a:graphicFrameLocks xmlns:a="http://schemas.openxmlformats.org/drawingml/2006/main" noChangeAspect="1"/>
             </wp:cNvGraphicFramePr>
@@ -2270,6 +2101,189 @@
                   <pic:spPr>
                     <a:xfrm>
                       <a:off x="0" y="0"/>
+                      <a:ext cx="1609725" cy="247650"/>
+                    </a:xfrm>
+                    <a:prstGeom prst="rect">
+                      <a:avLst/>
+                    </a:prstGeom>
+                  </pic:spPr>
+                </pic:pic>
+              </a:graphicData>
+            </a:graphic>
+          </wp:inline>
+        </w:drawing>
+      </w:r>
+      <w:r>
+        <w:rPr>
+          <w:rFonts w:ascii="BookAntiqua" w:hAnsi="BookAntiqua"/>
+          <w:color w:val="000000"/>
+          <w:sz w:val="22"/>
+        </w:rPr>
+        <w:t>.</w:t>
+      </w:r>
+    </w:p>
+    <w:p>
+      <w:pPr>
+        <w:rPr>
+          <w:rFonts w:ascii="BookAntiqua" w:hAnsi="BookAntiqua" w:hint="eastAsia"/>
+          <w:color w:val="000000"/>
+          <w:sz w:val="22"/>
+        </w:rPr>
+      </w:pPr>
+    </w:p>
+    <w:p>
+      <w:pPr>
+        <w:rPr>
+          <w:rFonts w:ascii="BookAntiqua" w:hAnsi="BookAntiqua" w:hint="eastAsia"/>
+          <w:b/>
+          <w:color w:val="000000"/>
+          <w:sz w:val="22"/>
+        </w:rPr>
+      </w:pPr>
+      <w:r>
+        <w:rPr>
+          <w:rFonts w:ascii="BookAntiqua" w:hAnsi="BookAntiqua" w:hint="eastAsia"/>
+          <w:color w:val="000000"/>
+          <w:sz w:val="22"/>
+        </w:rPr>
+        <w:t xml:space="preserve">One of the most widely used kernels is the </w:t>
+      </w:r>
+      <w:r>
+        <w:rPr>
+          <w:rFonts w:ascii="BookAntiqua" w:hAnsi="BookAntiqua" w:hint="eastAsia"/>
+          <w:b/>
+          <w:color w:val="000000"/>
+          <w:sz w:val="22"/>
+        </w:rPr>
+        <w:t>Radial Basis Function kernel (RBF kernel)</w:t>
+      </w:r>
+      <w:r>
+        <w:rPr>
+          <w:rFonts w:ascii="BookAntiqua" w:hAnsi="BookAntiqua" w:hint="eastAsia"/>
+          <w:b/>
+          <w:color w:val="000000"/>
+          <w:sz w:val="22"/>
+        </w:rPr>
+        <w:t xml:space="preserve"> or Gaussian kernel:</w:t>
+      </w:r>
+    </w:p>
+    <w:p>
+      <w:pPr>
+        <w:rPr>
+          <w:rFonts w:ascii="BookAntiqua" w:hAnsi="BookAntiqua" w:hint="eastAsia"/>
+          <w:b/>
+          <w:color w:val="000000"/>
+          <w:sz w:val="22"/>
+        </w:rPr>
+      </w:pPr>
+      <w:r>
+        <w:rPr>
+          <w:rFonts w:ascii="BookAntiqua" w:hAnsi="BookAntiqua" w:hint="eastAsia"/>
+          <w:b/>
+          <w:color w:val="000000"/>
+          <w:sz w:val="22"/>
+        </w:rPr>
+        <w:lastRenderedPageBreak/>
+        <w:t xml:space="preserve">   </w:t>
+      </w:r>
+      <w:r>
+        <w:rPr>
+          <w:noProof/>
+        </w:rPr>
+        <w:drawing>
+          <wp:inline distT="0" distB="0" distL="0" distR="0" wp14:anchorId="6ABF5270" wp14:editId="1A7E3406">
+            <wp:extent cx="2447925" cy="762000"/>
+            <wp:effectExtent l="0" t="0" r="9525" b="0"/>
+            <wp:docPr id="22" name="图片 22"/>
+            <wp:cNvGraphicFramePr>
+              <a:graphicFrameLocks xmlns:a="http://schemas.openxmlformats.org/drawingml/2006/main" noChangeAspect="1"/>
+            </wp:cNvGraphicFramePr>
+            <a:graphic xmlns:a="http://schemas.openxmlformats.org/drawingml/2006/main">
+              <a:graphicData uri="http://schemas.openxmlformats.org/drawingml/2006/picture">
+                <pic:pic xmlns:pic="http://schemas.openxmlformats.org/drawingml/2006/picture">
+                  <pic:nvPicPr>
+                    <pic:cNvPr id="0" name=""/>
+                    <pic:cNvPicPr/>
+                  </pic:nvPicPr>
+                  <pic:blipFill>
+                    <a:blip r:embed="rId29"/>
+                    <a:stretch>
+                      <a:fillRect/>
+                    </a:stretch>
+                  </pic:blipFill>
+                  <pic:spPr>
+                    <a:xfrm>
+                      <a:off x="0" y="0"/>
+                      <a:ext cx="2447925" cy="762000"/>
+                    </a:xfrm>
+                    <a:prstGeom prst="rect">
+                      <a:avLst/>
+                    </a:prstGeom>
+                  </pic:spPr>
+                </pic:pic>
+              </a:graphicData>
+            </a:graphic>
+          </wp:inline>
+        </w:drawing>
+      </w:r>
+    </w:p>
+    <w:p>
+      <w:pPr>
+        <w:rPr>
+          <w:rFonts w:ascii="BookAntiqua" w:hAnsi="BookAntiqua" w:hint="eastAsia"/>
+          <w:b/>
+          <w:color w:val="000000"/>
+          <w:sz w:val="22"/>
+        </w:rPr>
+      </w:pPr>
+      <w:r>
+        <w:rPr>
+          <w:rFonts w:ascii="BookAntiqua" w:hAnsi="BookAntiqua" w:hint="eastAsia"/>
+          <w:b/>
+          <w:color w:val="000000"/>
+          <w:sz w:val="22"/>
+        </w:rPr>
+        <w:t>This is of simplified to:</w:t>
+      </w:r>
+    </w:p>
+    <w:p>
+      <w:pPr>
+        <w:ind w:firstLine="450"/>
+        <w:rPr>
+          <w:rFonts w:ascii="BookAntiqua" w:hAnsi="BookAntiqua" w:hint="eastAsia"/>
+          <w:b/>
+          <w:color w:val="000000"/>
+          <w:sz w:val="22"/>
+        </w:rPr>
+      </w:pPr>
+      <w:r>
+        <w:rPr>
+          <w:noProof/>
+        </w:rPr>
+        <w:drawing>
+          <wp:inline distT="0" distB="0" distL="0" distR="0" wp14:anchorId="3033E1A9" wp14:editId="5164EF41">
+            <wp:extent cx="2495550" cy="476250"/>
+            <wp:effectExtent l="0" t="0" r="0" b="0"/>
+            <wp:docPr id="23" name="图片 23"/>
+            <wp:cNvGraphicFramePr>
+              <a:graphicFrameLocks xmlns:a="http://schemas.openxmlformats.org/drawingml/2006/main" noChangeAspect="1"/>
+            </wp:cNvGraphicFramePr>
+            <a:graphic xmlns:a="http://schemas.openxmlformats.org/drawingml/2006/main">
+              <a:graphicData uri="http://schemas.openxmlformats.org/drawingml/2006/picture">
+                <pic:pic xmlns:pic="http://schemas.openxmlformats.org/drawingml/2006/picture">
+                  <pic:nvPicPr>
+                    <pic:cNvPr id="0" name=""/>
+                    <pic:cNvPicPr/>
+                  </pic:nvPicPr>
+                  <pic:blipFill>
+                    <a:blip r:embed="rId30"/>
+                    <a:stretch>
+                      <a:fillRect/>
+                    </a:stretch>
+                  </pic:blipFill>
+                  <pic:spPr>
+                    <a:xfrm>
+                      <a:off x="0" y="0"/>
                       <a:ext cx="2495550" cy="476250"/>
                     </a:xfrm>
                     <a:prstGeom prst="rect">
@@ -2332,15 +2346,7 @@
         <w:t>between 1 (for exactly similar samples) and 0 (for very dissimilar samples).</w:t>
       </w:r>
     </w:p>
-    <w:p>
-      <w:pPr>
-        <w:rPr>
-          <w:rFonts w:hint="eastAsia"/>
-        </w:rPr>
-      </w:pPr>
-      <w:bookmarkStart w:id="0" w:name="_GoBack"/>
-      <w:bookmarkEnd w:id="0"/>
-    </w:p>
+    <w:p/>
     <w:p>
       <w:r>
         <w:t>R</w:t>
